--- a/法令ファイル/独立行政法人海技教育機構法第十四条第一項の規定による医療法施行令の規定の技術的読替え等に関する政令/独立行政法人海技教育機構法第十四条第一項の規定による医療法施行令の規定の技術的読替え等に関する政令（平成二十八年政令第五十八号）.docx
+++ b/法令ファイル/独立行政法人海技教育機構法第十四条第一項の規定による医療法施行令の規定の技術的読替え等に関する政令/独立行政法人海技教育機構法第十四条第一項の規定による医療法施行令の規定の技術的読替え等に関する政令（平成二十八年政令第五十八号）.docx
@@ -66,10 +66,22 @@
         <w:pStyle w:val="Heading1"/>
       </w:pPr>
       <w:r>
-        <w:t>附　則（令和元年一二月二五日政令第二〇九号）</w:t>
+        <w:t>附則（令和元年一二月二五日政令第二〇九号）</w:t>
       </w:r>
     </w:p>
     <w:p>
+      <w:pPr>
+        <w:pStyle w:val="Heading5"/>
+        <w:ind w:left="440"/>
+      </w:pPr>
+      <w:r>
+        <w:t>１</w:t>
+      </w:r>
+    </w:p>
+    <w:p>
+      <w:pPr>
+        <w:ind w:left="440"/>
+      </w:pPr>
       <w:r>
         <w:t>この政令は、令和二年四月一日から施行する。</w:t>
       </w:r>
@@ -94,7 +106,7 @@
     </w:pPr>
     <w:r>
       <w:tab/>
-      <w:t>WeGov v0.1 - FTS141</w:t>
+      <w:t>WeGov v0.2 - FTS141</w:t>
     </w:r>
   </w:p>
 </w:ftr>
